--- a/Anotações.docx
+++ b/Anotações.docx
@@ -65,16 +65,38 @@
     </w:p>
     <w:p/>
     <w:p>
-      <w:r>
+      <w:pPr>
+        <w:rPr>
+          <w:lang w:val="en-US"/>
+        </w:rPr>
+      </w:pPr>
+      <w:r>
+        <w:rPr>
+          <w:lang w:val="en-US"/>
+        </w:rPr>
         <w:t>- RAY DALIO</w:t>
       </w:r>
     </w:p>
     <w:p>
-      <w:r>
+      <w:pPr>
+        <w:rPr>
+          <w:lang w:val="en-US"/>
+        </w:rPr>
+      </w:pPr>
+      <w:r>
+        <w:rPr>
+          <w:lang w:val="en-US"/>
+        </w:rPr>
         <w:t>https://robberger.com/ray-dalio-all-weather-portfolio/#h-the-ray-dalio-all-weather-portfolio</w:t>
       </w:r>
     </w:p>
-    <w:p/>
+    <w:p>
+      <w:pPr>
+        <w:rPr>
+          <w:lang w:val="en-US"/>
+        </w:rPr>
+      </w:pPr>
+    </w:p>
     <w:p>
       <w:r>
         <w:t>- FOCO NO INSICE SHARPE</w:t>
@@ -115,22 +137,6 @@
         <w:t>https://rigeo.org/submit-a-menuscript/index.php/submission/article/view/199</w:t>
       </w:r>
     </w:p>
-    <w:p/>
-    <w:p>
-      <w:pPr>
-        <w:rPr>
-          <w:rStyle w:val="Hyperlink"/>
-        </w:rPr>
-      </w:pPr>
-      <w:hyperlink r:id="rId8" w:history="1">
-        <w:r>
-          <w:rPr>
-            <w:rStyle w:val="Hyperlink"/>
-          </w:rPr>
-          <w:t>https://www.youtube.com/watch?v=m6AG5h1jM6w</w:t>
-        </w:r>
-      </w:hyperlink>
-    </w:p>
     <w:p>
       <w:pPr>
         <w:rPr>
@@ -247,8 +253,16 @@
           <w:color w:val="000000" w:themeColor="text1"/>
           <w:u w:val="none"/>
         </w:rPr>
+        <w:t xml:space="preserve">O Isharpe expressa a rentabilidade média excedente por unidade de risco total da carteira. A rentabilidade média excedente é a diferença entre a rentabilidade média da carteira sob análise e a rentabilidade proporcionada pelo ativo sem risco. Em nosso mercado existe variação </w:t>
+      </w:r>
+      <w:r>
+        <w:rPr>
+          <w:rStyle w:val="Hyperlink"/>
+          <w:color w:val="000000" w:themeColor="text1"/>
+          <w:u w:val="none"/>
+        </w:rPr>
         <w:lastRenderedPageBreak/>
-        <w:t>O Isharpe expressa a rentabilidade média excedente por unidade de risco total da carteira. A rentabilidade média excedente é a diferença entre a rentabilidade média da carteira sob análise e a rentabilidade proporcionada pelo ativo sem risco. Em nosso mercado existe variação acentuada na rentabilidade proporcionada pelo ativo livre de risco, o que determina trabalhar-se aqui com o retorno esperado - (overline) RF, média dos retornos do período, critério utilizado, dentre outros, por Bruni e Famá (1998) e Brochmann e outros (2000). Adota-se como (overline) RF a Taxa Média Selic - TMS.</w:t>
+        <w:t>acentuada na rentabilidade proporcionada pelo ativo livre de risco, o que determina trabalhar-se aqui com o retorno esperado - (overline) RF, média dos retornos do período, critério utilizado, dentre outros, por Bruni e Famá (1998) e Brochmann e outros (2000). Adota-se como (overline) RF a Taxa Média Selic - TMS.</w:t>
       </w:r>
     </w:p>
     <w:p>
@@ -557,7 +571,6 @@
           <w:szCs w:val="24"/>
           <w:lang w:eastAsia="pt-BR"/>
         </w:rPr>
-        <w:lastRenderedPageBreak/>
         <w:t>O conceito de risco numa classificação multidimensional cobre quatro grandes grupos (conforme Gitman 2009): risco de mercado, risco operacional, risco de crédito e risco legal, que são destacados a seguir:</w:t>
       </w:r>
     </w:p>
@@ -584,6 +597,7 @@
           <w:bdr w:val="none" w:sz="0" w:space="0" w:color="auto" w:frame="1"/>
           <w:lang w:eastAsia="pt-BR"/>
         </w:rPr>
+        <w:lastRenderedPageBreak/>
         <w:t>Risco de Mercado:</w:t>
       </w:r>
       <w:r>
@@ -1017,8 +1031,18 @@
           <w:szCs w:val="24"/>
           <w:lang w:eastAsia="pt-BR"/>
         </w:rPr>
+        <w:t xml:space="preserve">Para que o IS tenha confiabilidade, ou seja, possa ser utilizado pelo investidor como medida de segurança na hora de escolher uma aplicação de que tenha algum risco, </w:t>
+      </w:r>
+      <w:r>
+        <w:rPr>
+          <w:rFonts w:ascii="Times New Roman" w:eastAsia="Times New Roman" w:hAnsi="Times New Roman" w:cs="Times New Roman"/>
+          <w:color w:val="000000"/>
+          <w:sz w:val="24"/>
+          <w:szCs w:val="24"/>
+          <w:lang w:eastAsia="pt-BR"/>
+        </w:rPr>
         <w:lastRenderedPageBreak/>
-        <w:t>Para que o IS tenha confiabilidade, ou seja, possa ser utilizado pelo investidor como medida de segurança na hora de escolher uma aplicação de que tenha algum risco, HODGES (2012) propõe que seja necessário que tenha apuração de acordo com critérios corretos:</w:t>
+        <w:t>HODGES (2012) propõe que seja necessário que tenha apuração de acordo com critérios corretos:</w:t>
       </w:r>
     </w:p>
     <w:p>
@@ -1181,14 +1205,14 @@
         <w:rPr>
           <w:color w:val="000000"/>
         </w:rPr>
-        <w:t xml:space="preserve">Diversos cuidados devem ser tomados ao se aplicar o IS na seleção ou classificação de investimentos. O primeiro deles vem do fato de o cálculo do IS não incorporar informação sobre a correlação entre os ativos: portanto, perde importância quando se quer utilizar esse indicador para adicionar um ativo (ou carteira) com risco a uma carteira que já tenha ativos arriscados. Quanto maior a correlação do ativo que está </w:t>
+        <w:t xml:space="preserve">Diversos cuidados devem ser tomados ao se aplicar o IS na seleção ou classificação de investimentos. O primeiro deles vem do fato de o cálculo do IS não incorporar informação sobre a correlação entre os ativos: portanto, perde importância quando se quer utilizar esse indicador para adicionar um ativo (ou carteira) com risco a uma carteira que já tenha ativos arriscados. Quanto maior a correlação do ativo que está sendo avaliado com a carteira corrente, maior a importância do IS como indicador de </w:t>
       </w:r>
       <w:r>
         <w:rPr>
           <w:color w:val="000000"/>
         </w:rPr>
         <w:lastRenderedPageBreak/>
-        <w:t>sendo avaliado com a carteira corrente, maior a importância do IS como indicador de qualidade de performance. Se a correlação é muito baixa ou negativa, um ativo com pequeno IS pode tornar ainda maior o IS final de toda a carteira.</w:t>
+        <w:t>qualidade de performance. Se a correlação é muito baixa ou negativa, um ativo com pequeno IS pode tornar ainda maior o IS final de toda a carteira.</w:t>
       </w:r>
     </w:p>
     <w:p>
@@ -1432,6 +1456,7 @@
           <w:color w:val="auto"/>
           <w:u w:val="none"/>
         </w:rPr>
+        <w:lastRenderedPageBreak/>
         <w:t>Como a função objetivo no problema de programação não é convexa, as técnicas tradicionais de otimização não são mais aplicáveis ​​para resolver este problema. Felizmente, a função objetivo na programação fracionária é pseudoconvexa na região viável.</w:t>
       </w:r>
     </w:p>
@@ -1514,7 +1539,7 @@
                     </pic:cNvPicPr>
                   </pic:nvPicPr>
                   <pic:blipFill>
-                    <a:blip r:embed="rId9">
+                    <a:blip r:embed="rId8">
                       <a:extLst>
                         <a:ext uri="{28A0092B-C50C-407E-A947-70E740481C1C}">
                           <a14:useLocalDpi xmlns:a14="http://schemas.microsoft.com/office/drawing/2010/main" val="0"/>
@@ -1574,7 +1599,7 @@
                     <pic:cNvPicPr/>
                   </pic:nvPicPr>
                   <pic:blipFill rotWithShape="1">
-                    <a:blip r:embed="rId10"/>
+                    <a:blip r:embed="rId9"/>
                     <a:srcRect t="5333" b="10444"/>
                     <a:stretch/>
                   </pic:blipFill>
